--- a/8.2 Lenguajes y Herramientas 8.2.1 Analisis y Justificacion.docx
+++ b/8.2 Lenguajes y Herramientas 8.2.1 Analisis y Justificacion.docx
@@ -70,8 +70,6 @@
         </w:rPr>
         <w:t>PLANES DEL PROYECTO GESTION BLABLALBABA</w:t>
       </w:r>
-      <w:bookmarkStart w:id="0" w:name="_GoBack"/>
-      <w:bookmarkEnd w:id="0"/>
     </w:p>
     <w:p>
       <w:pPr>
@@ -81,6 +79,7 @@
           <w:szCs w:val="24"/>
         </w:rPr>
       </w:pPr>
+      <w:bookmarkStart w:id="0" w:name="_GoBack"/>
       <w:r>
         <w:rPr>
           <w:noProof/>
@@ -88,8 +87,8 @@
         </w:rPr>
         <w:drawing>
           <wp:inline distT="0" distB="0" distL="0" distR="0" wp14:anchorId="2496BA23" wp14:editId="456F877D">
-            <wp:extent cx="6553200" cy="6962775"/>
-            <wp:effectExtent l="0" t="0" r="0" b="9525"/>
+            <wp:extent cx="6553200" cy="6629400"/>
+            <wp:effectExtent l="0" t="0" r="0" b="0"/>
             <wp:docPr id="1" name="Imagen 1"/>
             <wp:cNvGraphicFramePr>
               <a:graphicFrameLocks xmlns:a="http://schemas.openxmlformats.org/drawingml/2006/main" noChangeAspect="1"/>
@@ -119,7 +118,7 @@
                   <pic:spPr bwMode="auto">
                     <a:xfrm>
                       <a:off x="0" y="0"/>
-                      <a:ext cx="6553200" cy="6962775"/>
+                      <a:ext cx="6553200" cy="6629400"/>
                     </a:xfrm>
                     <a:prstGeom prst="rect">
                       <a:avLst/>
@@ -135,6 +134,7 @@
           </wp:inline>
         </w:drawing>
       </w:r>
+      <w:bookmarkEnd w:id="0"/>
     </w:p>
     <w:p>
       <w:pPr>
@@ -150,7 +150,6 @@
         <w:rPr>
           <w:rFonts w:ascii="Arial" w:hAnsi="Arial" w:cs="Arial"/>
         </w:rPr>
-        <w:lastRenderedPageBreak/>
         <w:t>Tabla</w:t>
       </w:r>
       <w:r>
@@ -176,6 +175,7 @@
           <w:sz w:val="26"/>
           <w:szCs w:val="26"/>
         </w:rPr>
+        <w:lastRenderedPageBreak/>
         <w:t>8.2.1 Análisis y Justificación</w:t>
       </w:r>
     </w:p>
@@ -613,16 +613,7 @@
           <w:sz w:val="24"/>
           <w:szCs w:val="24"/>
         </w:rPr>
-        <w:t xml:space="preserve">. Atlantis Software no eligió esta herramienta ya que a pesar de ser una herramienta gratuita, Microsoft Office es una herramienta que el grupo de trabajo ya conoce y las licencias son proporcionadas por la </w:t>
-      </w:r>
-      <w:r>
-        <w:rPr>
-          <w:rFonts w:ascii="Arial" w:hAnsi="Arial" w:cs="Arial"/>
-          <w:sz w:val="24"/>
-          <w:szCs w:val="24"/>
-        </w:rPr>
-        <w:lastRenderedPageBreak/>
-        <w:t>Pontificia Universidad Javeriana o se encuentra instalado la suite de office en las salas de cómputo de la universidad.</w:t>
+        <w:t>. Atlantis Software no eligió esta herramienta ya que a pesar de ser una herramienta gratuita, Microsoft Office es una herramienta que el grupo de trabajo ya conoce y las licencias son proporcionadas por la Pontificia Universidad Javeriana o se encuentra instalado la suite de office en las salas de cómputo de la universidad.</w:t>
       </w:r>
     </w:p>
     <w:p>
@@ -3115,7 +3106,7 @@
 </file>
 
 <file path=customXml/itemProps1.xml><?xml version="1.0" encoding="utf-8"?>
-<ds:datastoreItem xmlns:ds="http://schemas.openxmlformats.org/officeDocument/2006/customXml" ds:itemID="{07DF4C51-843A-4481-8EAC-6BBE76544051}">
+<ds:datastoreItem xmlns:ds="http://schemas.openxmlformats.org/officeDocument/2006/customXml" ds:itemID="{8A1DE783-0F2F-4CE3-9EE3-2604AA44AC96}">
   <ds:schemaRefs>
     <ds:schemaRef ds:uri="http://schemas.openxmlformats.org/officeDocument/2006/bibliography"/>
   </ds:schemaRefs>

--- a/8.2 Lenguajes y Herramientas 8.2.1 Analisis y Justificacion.docx
+++ b/8.2 Lenguajes y Herramientas 8.2.1 Analisis y Justificacion.docx
@@ -62,24 +62,8 @@
           <w:szCs w:val="24"/>
         </w:rPr>
       </w:pPr>
-      <w:r>
-        <w:rPr>
-          <w:rFonts w:ascii="Arial" w:hAnsi="Arial" w:cs="Arial"/>
-          <w:sz w:val="24"/>
-          <w:szCs w:val="24"/>
-        </w:rPr>
-        <w:t>PLANES DEL PROYECTO GESTION BLABLALBABA</w:t>
-      </w:r>
-    </w:p>
-    <w:p>
-      <w:pPr>
-        <w:rPr>
-          <w:rFonts w:ascii="Arial" w:hAnsi="Arial" w:cs="Arial"/>
-          <w:sz w:val="24"/>
-          <w:szCs w:val="24"/>
-        </w:rPr>
-      </w:pPr>
       <w:bookmarkStart w:id="0" w:name="_GoBack"/>
+      <w:bookmarkEnd w:id="0"/>
       <w:r>
         <w:rPr>
           <w:noProof/>
@@ -134,7 +118,6 @@
           </wp:inline>
         </w:drawing>
       </w:r>
-      <w:bookmarkEnd w:id="0"/>
     </w:p>
     <w:p>
       <w:pPr>
@@ -175,7 +158,6 @@
           <w:sz w:val="26"/>
           <w:szCs w:val="26"/>
         </w:rPr>
-        <w:lastRenderedPageBreak/>
         <w:t>8.2.1 Análisis y Justificación</w:t>
       </w:r>
     </w:p>
@@ -193,6 +175,7 @@
           <w:sz w:val="24"/>
           <w:szCs w:val="24"/>
         </w:rPr>
+        <w:lastRenderedPageBreak/>
         <w:t xml:space="preserve"> De las herramientas anteriormente mencionadas, se realizó una investigación sobre distintas herramientas o también las ventajas que tenían </w:t>
       </w:r>
       <w:r>
@@ -3106,7 +3089,7 @@
 </file>
 
 <file path=customXml/itemProps1.xml><?xml version="1.0" encoding="utf-8"?>
-<ds:datastoreItem xmlns:ds="http://schemas.openxmlformats.org/officeDocument/2006/customXml" ds:itemID="{8A1DE783-0F2F-4CE3-9EE3-2604AA44AC96}">
+<ds:datastoreItem xmlns:ds="http://schemas.openxmlformats.org/officeDocument/2006/customXml" ds:itemID="{33C16C74-A385-4B84-9754-9570AEAC1A37}">
   <ds:schemaRefs>
     <ds:schemaRef ds:uri="http://schemas.openxmlformats.org/officeDocument/2006/bibliography"/>
   </ds:schemaRefs>
